--- a/KCP_LETTERPAD.docx
+++ b/KCP_LETTERPAD.docx
@@ -1018,8 +1018,9 @@
                 <w:szCs w:val="24"/>
                 <w:lang w:val="en-US"/>
               </w:rPr>
-              <w:t>&lt;</w:t>
-            </w:r>
+              <w:t xml:space="preserve">{{ </w:t>
+            </w:r>
+            <w:proofErr w:type="spellStart"/>
             <w:r>
               <w:rPr>
                 <w:rFonts w:ascii="Noto Serif" w:hAnsi="Noto Serif"/>
@@ -1032,6 +1033,7 @@
               </w:rPr>
               <w:t>partyname</w:t>
             </w:r>
+            <w:proofErr w:type="spellEnd"/>
             <w:r>
               <w:rPr>
                 <w:rFonts w:ascii="Noto Serif" w:hAnsi="Noto Serif"/>
@@ -1042,7 +1044,7 @@
                 <w:szCs w:val="24"/>
                 <w:lang w:val="en-US"/>
               </w:rPr>
-              <w:t>&gt;</w:t>
+              <w:t xml:space="preserve"> }}</w:t>
             </w:r>
           </w:p>
         </w:tc>
@@ -1097,7 +1099,7 @@
                 <w:szCs w:val="24"/>
                 <w:lang w:val="en-US"/>
               </w:rPr>
-              <w:t>&lt;</w:t>
+              <w:t>{{</w:t>
             </w:r>
             <w:r>
               <w:rPr>
@@ -1109,7 +1111,7 @@
                 <w:szCs w:val="24"/>
                 <w:lang w:val="en-US"/>
               </w:rPr>
-              <w:t>date</w:t>
+              <w:t xml:space="preserve"> </w:t>
             </w:r>
             <w:r>
               <w:rPr>
@@ -1121,7 +1123,18 @@
                 <w:szCs w:val="24"/>
                 <w:lang w:val="en-US"/>
               </w:rPr>
-              <w:t>&gt;</w:t>
+              <w:t>date</w:t>
+            </w:r>
+            <w:r>
+              <w:rPr>
+                <w:rFonts w:ascii="Noto Serif" w:hAnsi="Noto Serif"/>
+                <w:b/>
+                <w:bCs/>
+                <w:sz w:val="24"/>
+                <w:szCs w:val="24"/>
+                <w:lang w:val="en-US"/>
+              </w:rPr>
+              <w:t xml:space="preserve"> }}</w:t>
             </w:r>
           </w:p>
         </w:tc>
@@ -1176,6 +1189,15 @@
               <w:spacing w:after="0"/>
               <w:rPr>
                 <w:rFonts w:ascii="Noto Serif" w:hAnsi="Noto Serif"/>
+                <w:color w:val="000000"/>
+                <w:sz w:val="24"/>
+                <w:szCs w:val="24"/>
+                <w:lang w:val="en-US"/>
+              </w:rPr>
+            </w:pPr>
+            <w:r>
+              <w:rPr>
+                <w:rFonts w:ascii="Noto Serif" w:hAnsi="Noto Serif"/>
                 <w:b/>
                 <w:bCs/>
                 <w:color w:val="000000"/>
@@ -1183,7 +1205,8 @@
                 <w:szCs w:val="24"/>
                 <w:lang w:val="en-US"/>
               </w:rPr>
-            </w:pPr>
+              <w:t>SUBJECT:</w:t>
+            </w:r>
             <w:r>
               <w:rPr>
                 <w:rFonts w:ascii="Noto Serif" w:hAnsi="Noto Serif"/>
@@ -1194,7 +1217,7 @@
                 <w:szCs w:val="24"/>
                 <w:lang w:val="en-US"/>
               </w:rPr>
-              <w:t>SUBJECT:</w:t>
+              <w:t xml:space="preserve"> </w:t>
             </w:r>
             <w:r>
               <w:rPr>
@@ -1218,20 +1241,33 @@
                 <w:szCs w:val="24"/>
                 <w:lang w:val="en-US"/>
               </w:rPr>
-              <w:t xml:space="preserve"> </w:t>
+              <w:t xml:space="preserve">Estimate – Quotation for </w:t>
             </w:r>
             <w:r>
               <w:rPr>
                 <w:rFonts w:ascii="Noto Serif" w:hAnsi="Noto Serif"/>
                 <w:b/>
                 <w:bCs/>
-                <w:color w:val="000000"/>
-                <w:sz w:val="24"/>
-                <w:szCs w:val="24"/>
-                <w:lang w:val="en-US"/>
-              </w:rPr>
-              <w:t xml:space="preserve">Estimate – Quotation for </w:t>
-            </w:r>
+                <w:color w:val="EE0000"/>
+                <w:sz w:val="24"/>
+                <w:szCs w:val="24"/>
+                <w:lang w:val="en-US"/>
+              </w:rPr>
+              <w:t>{{</w:t>
+            </w:r>
+            <w:r>
+              <w:rPr>
+                <w:rFonts w:ascii="Noto Serif" w:hAnsi="Noto Serif"/>
+                <w:b/>
+                <w:bCs/>
+                <w:color w:val="000000" w:themeColor="text1"/>
+                <w:sz w:val="24"/>
+                <w:szCs w:val="24"/>
+                <w:lang w:val="en-US"/>
+              </w:rPr>
+              <w:t xml:space="preserve"> </w:t>
+            </w:r>
+            <w:proofErr w:type="spellStart"/>
             <w:r>
               <w:rPr>
                 <w:rFonts w:ascii="Noto Serif" w:hAnsi="Noto Serif"/>
@@ -1242,7 +1278,20 @@
                 <w:szCs w:val="24"/>
                 <w:lang w:val="en-US"/>
               </w:rPr>
-              <w:t>&lt;paverblocktype&gt;</w:t>
+              <w:t>paverblocktype</w:t>
+            </w:r>
+            <w:proofErr w:type="spellEnd"/>
+            <w:r>
+              <w:rPr>
+                <w:rFonts w:ascii="Noto Serif" w:hAnsi="Noto Serif"/>
+                <w:b/>
+                <w:bCs/>
+                <w:color w:val="EE0000"/>
+                <w:sz w:val="24"/>
+                <w:szCs w:val="24"/>
+                <w:lang w:val="en-US"/>
+              </w:rPr>
+              <w:t xml:space="preserve"> }}</w:t>
             </w:r>
           </w:p>
         </w:tc>
@@ -1311,12 +1360,14 @@
           <w:rFonts w:ascii="Noto Serif" w:hAnsi="Noto Serif"/>
           <w:i/>
           <w:iCs/>
-          <w:color w:val="000000"/>
+          <w:color w:val="000000" w:themeColor="text1"/>
           <w:sz w:val="24"/>
           <w:szCs w:val="24"/>
-        </w:rPr>
-        <w:t>&lt;</w:t>
+          <w:lang w:val="en-US"/>
+        </w:rPr>
+        <w:t xml:space="preserve">{{ </w:t>
       </w:r>
+      <w:proofErr w:type="spellStart"/>
       <w:r>
         <w:rPr>
           <w:rFonts w:ascii="Noto Serif" w:hAnsi="Noto Serif"/>
@@ -1328,16 +1379,15 @@
         </w:rPr>
         <w:t>paverblocktype</w:t>
       </w:r>
+      <w:proofErr w:type="spellEnd"/>
       <w:r>
         <w:rPr>
           <w:rFonts w:ascii="Noto Serif" w:hAnsi="Noto Serif"/>
-          <w:i/>
-          <w:iCs/>
-          <w:color w:val="000000"/>
           <w:sz w:val="24"/>
           <w:szCs w:val="24"/>
-        </w:rPr>
-        <w:t>&gt;</w:t>
+          <w:lang w:val="en-US"/>
+        </w:rPr>
+        <w:t xml:space="preserve"> }}</w:t>
       </w:r>
       <w:r>
         <w:rPr>
@@ -1471,8 +1521,9 @@
                 <w:szCs w:val="24"/>
                 <w:lang w:val="en-US"/>
               </w:rPr>
-              <w:t>&lt;paverblocktype</w:t>
-            </w:r>
+              <w:t xml:space="preserve">{{ </w:t>
+            </w:r>
+            <w:proofErr w:type="spellStart"/>
             <w:r>
               <w:rPr>
                 <w:rFonts w:ascii="Noto Serif" w:hAnsi="Noto Serif"/>
@@ -1483,7 +1534,17 @@
                 <w:szCs w:val="24"/>
                 <w:lang w:val="en-US"/>
               </w:rPr>
-              <w:t>&gt;</w:t>
+              <w:t>paverblocktype</w:t>
+            </w:r>
+            <w:proofErr w:type="spellEnd"/>
+            <w:r>
+              <w:rPr>
+                <w:rFonts w:ascii="Noto Serif" w:hAnsi="Noto Serif"/>
+                <w:sz w:val="24"/>
+                <w:szCs w:val="24"/>
+                <w:lang w:val="en-US"/>
+              </w:rPr>
+              <w:t xml:space="preserve"> }}</w:t>
             </w:r>
           </w:p>
         </w:tc>
@@ -1521,7 +1582,7 @@
                 <w:szCs w:val="24"/>
                 <w:lang w:val="en-US"/>
               </w:rPr>
-              <w:t>&lt;</w:t>
+              <w:t xml:space="preserve">{{ </w:t>
             </w:r>
             <w:r>
               <w:rPr>
@@ -1541,7 +1602,26 @@
                 <w:szCs w:val="24"/>
                 <w:lang w:val="en-US"/>
               </w:rPr>
-              <w:t xml:space="preserve">1&gt; </w:t>
+              <w:t>1</w:t>
+            </w:r>
+            <w:r>
+              <w:rPr>
+                <w:rFonts w:ascii="Noto Serif" w:hAnsi="Noto Serif"/>
+                <w:sz w:val="24"/>
+                <w:szCs w:val="24"/>
+                <w:lang w:val="en-US"/>
+              </w:rPr>
+              <w:t xml:space="preserve"> }}</w:t>
+            </w:r>
+            <w:r>
+              <w:rPr>
+                <w:rFonts w:ascii="Noto Serif" w:hAnsi="Noto Serif"/>
+                <w:color w:val="000000" w:themeColor="text1"/>
+                <w:sz w:val="24"/>
+                <w:szCs w:val="24"/>
+                <w:lang w:val="en-US"/>
+              </w:rPr>
+              <w:t xml:space="preserve"> </w:t>
             </w:r>
             <w:r>
               <w:rPr>
@@ -1670,7 +1750,7 @@
                 <w:szCs w:val="24"/>
                 <w:lang w:val="en-US"/>
               </w:rPr>
-              <w:t>&lt;</w:t>
+              <w:t xml:space="preserve">{{ </w:t>
             </w:r>
             <w:r>
               <w:rPr>
@@ -1690,7 +1770,26 @@
                 <w:szCs w:val="24"/>
                 <w:lang w:val="en-US"/>
               </w:rPr>
-              <w:t xml:space="preserve">2&gt; </w:t>
+              <w:t>2</w:t>
+            </w:r>
+            <w:r>
+              <w:rPr>
+                <w:rFonts w:ascii="Noto Serif" w:hAnsi="Noto Serif"/>
+                <w:sz w:val="24"/>
+                <w:szCs w:val="24"/>
+                <w:lang w:val="en-US"/>
+              </w:rPr>
+              <w:t xml:space="preserve"> }}</w:t>
+            </w:r>
+            <w:r>
+              <w:rPr>
+                <w:rFonts w:ascii="Noto Serif" w:hAnsi="Noto Serif"/>
+                <w:color w:val="000000" w:themeColor="text1"/>
+                <w:sz w:val="24"/>
+                <w:szCs w:val="24"/>
+                <w:lang w:val="en-US"/>
+              </w:rPr>
+              <w:t xml:space="preserve"> </w:t>
             </w:r>
             <w:r>
               <w:rPr>
@@ -1784,7 +1883,7 @@
                 <w:szCs w:val="24"/>
                 <w:lang w:val="en-US"/>
               </w:rPr>
-              <w:t>&lt;</w:t>
+              <w:t xml:space="preserve">{{ </w:t>
             </w:r>
             <w:r>
               <w:rPr>
@@ -1804,7 +1903,26 @@
                 <w:szCs w:val="24"/>
                 <w:lang w:val="en-US"/>
               </w:rPr>
-              <w:t xml:space="preserve">3&gt; </w:t>
+              <w:t>3</w:t>
+            </w:r>
+            <w:r>
+              <w:rPr>
+                <w:rFonts w:ascii="Noto Serif" w:hAnsi="Noto Serif"/>
+                <w:sz w:val="24"/>
+                <w:szCs w:val="24"/>
+                <w:lang w:val="en-US"/>
+              </w:rPr>
+              <w:t xml:space="preserve"> }}</w:t>
+            </w:r>
+            <w:r>
+              <w:rPr>
+                <w:rFonts w:ascii="Noto Serif" w:hAnsi="Noto Serif"/>
+                <w:color w:val="000000" w:themeColor="text1"/>
+                <w:sz w:val="24"/>
+                <w:szCs w:val="24"/>
+                <w:lang w:val="en-US"/>
+              </w:rPr>
+              <w:t xml:space="preserve"> </w:t>
             </w:r>
             <w:r>
               <w:rPr>
@@ -1898,7 +2016,7 @@
                 <w:szCs w:val="24"/>
                 <w:lang w:val="en-US"/>
               </w:rPr>
-              <w:t>&lt;</w:t>
+              <w:t xml:space="preserve">{{ </w:t>
             </w:r>
             <w:r>
               <w:rPr>
@@ -1918,7 +2036,26 @@
                 <w:szCs w:val="24"/>
                 <w:lang w:val="en-US"/>
               </w:rPr>
-              <w:t xml:space="preserve">4&gt; </w:t>
+              <w:t>4</w:t>
+            </w:r>
+            <w:r>
+              <w:rPr>
+                <w:rFonts w:ascii="Noto Serif" w:hAnsi="Noto Serif"/>
+                <w:sz w:val="24"/>
+                <w:szCs w:val="24"/>
+                <w:lang w:val="en-US"/>
+              </w:rPr>
+              <w:t xml:space="preserve"> }}</w:t>
+            </w:r>
+            <w:r>
+              <w:rPr>
+                <w:rFonts w:ascii="Noto Serif" w:hAnsi="Noto Serif"/>
+                <w:color w:val="000000" w:themeColor="text1"/>
+                <w:sz w:val="24"/>
+                <w:szCs w:val="24"/>
+                <w:lang w:val="en-US"/>
+              </w:rPr>
+              <w:t xml:space="preserve"> </w:t>
             </w:r>
             <w:r>
               <w:rPr>
@@ -2018,7 +2155,7 @@
                 <w:szCs w:val="24"/>
                 <w:lang w:val="en-US"/>
               </w:rPr>
-              <w:t>&lt;</w:t>
+              <w:t xml:space="preserve">{{ </w:t>
             </w:r>
             <w:r>
               <w:rPr>
@@ -2042,7 +2179,19 @@
                 <w:szCs w:val="24"/>
                 <w:lang w:val="en-US"/>
               </w:rPr>
-              <w:t xml:space="preserve">&gt; </w:t>
+              <w:t xml:space="preserve"> }}</w:t>
+            </w:r>
+            <w:r>
+              <w:rPr>
+                <w:rFonts w:ascii="Noto Serif" w:hAnsi="Noto Serif"/>
+                <w:b/>
+                <w:bCs/>
+                <w:color w:val="EE0000"/>
+                <w:sz w:val="24"/>
+                <w:szCs w:val="24"/>
+                <w:lang w:val="en-US"/>
+              </w:rPr>
+              <w:t xml:space="preserve"> </w:t>
             </w:r>
             <w:r>
               <w:rPr>
@@ -2119,11 +2268,30 @@
       <w:r>
         <w:rPr>
           <w:rFonts w:ascii="Noto Serif" w:hAnsi="Noto Serif"/>
+          <w:color w:val="000000" w:themeColor="text1"/>
           <w:sz w:val="24"/>
           <w:szCs w:val="24"/>
           <w:lang w:val="en-US"/>
         </w:rPr>
-        <w:t>&lt;NOTE&gt;</w:t>
+        <w:t xml:space="preserve">{{ </w:t>
+      </w:r>
+      <w:r>
+        <w:rPr>
+          <w:rFonts w:ascii="Noto Serif" w:hAnsi="Noto Serif"/>
+          <w:sz w:val="24"/>
+          <w:szCs w:val="24"/>
+          <w:lang w:val="en-US"/>
+        </w:rPr>
+        <w:t>NOTE</w:t>
+      </w:r>
+      <w:r>
+        <w:rPr>
+          <w:rFonts w:ascii="Noto Serif" w:hAnsi="Noto Serif"/>
+          <w:sz w:val="24"/>
+          <w:szCs w:val="24"/>
+          <w:lang w:val="en-US"/>
+        </w:rPr>
+        <w:t xml:space="preserve"> }}</w:t>
       </w:r>
     </w:p>
     <w:p>
